--- a/Introduction Business Problem .docx
+++ b/Introduction Business Problem .docx
@@ -2,48 +2,169 @@
 <file path=word/document.xml><?xml version="1.0" encoding="utf-8"?>
 <w:document xmlns:wpc="http://schemas.microsoft.com/office/word/2010/wordprocessingCanvas" xmlns:cx="http://schemas.microsoft.com/office/drawing/2014/chartex" xmlns:cx1="http://schemas.microsoft.com/office/drawing/2015/9/8/chartex" xmlns:cx2="http://schemas.microsoft.com/office/drawing/2015/10/21/chartex" xmlns:cx3="http://schemas.microsoft.com/office/drawing/2016/5/9/chartex" xmlns:cx4="http://schemas.microsoft.com/office/drawing/2016/5/10/chartex" xmlns:cx5="http://schemas.microsoft.com/office/drawing/2016/5/11/chartex" xmlns:cx6="http://schemas.microsoft.com/office/drawing/2016/5/12/chartex" xmlns:cx7="http://schemas.microsoft.com/office/drawing/2016/5/13/chartex" xmlns:cx8="http://schemas.microsoft.com/office/drawing/2016/5/14/chartex" xmlns:mc="http://schemas.openxmlformats.org/markup-compatibility/2006" xmlns:aink="http://schemas.microsoft.com/office/drawing/2016/ink" xmlns:am3d="http://schemas.microsoft.com/office/drawing/2017/model3d" xmlns:o="urn:schemas-microsoft-com:office:office" xmlns:r="http://schemas.openxmlformats.org/officeDocument/2006/relationships" xmlns:m="http://schemas.openxmlformats.org/officeDocument/2006/math" xmlns:v="urn:schemas-microsoft-com:vml" xmlns:wp14="http://schemas.microsoft.com/office/word/2010/wordprocessingDrawing" xmlns:wp="http://schemas.openxmlformats.org/drawingml/2006/wordprocessingDrawing" xmlns:w10="urn:schemas-microsoft-com:office:word" xmlns:w="http://schemas.openxmlformats.org/wordprocessingml/2006/main" xmlns:w14="http://schemas.microsoft.com/office/word/2010/wordml" xmlns:w15="http://schemas.microsoft.com/office/word/2012/wordml" xmlns:w16cid="http://schemas.microsoft.com/office/word/2016/wordml/cid" xmlns:w16se="http://schemas.microsoft.com/office/word/2015/wordml/symex" xmlns:wpg="http://schemas.microsoft.com/office/word/2010/wordprocessingGroup" xmlns:wpi="http://schemas.microsoft.com/office/word/2010/wordprocessingInk" xmlns:wne="http://schemas.microsoft.com/office/word/2006/wordml" xmlns:wps="http://schemas.microsoft.com/office/word/2010/wordprocessingShape" mc:Ignorable="w14 w15 w16se w16cid wp14">
   <w:body>
-    <w:p/>
-    <w:p>
-      <w:pPr>
-        <w:rPr>
-          <w:rFonts w:ascii="Arial" w:hAnsi="Arial" w:cs="Arial"/>
-          <w:color w:val="1F1F1F"/>
-          <w:sz w:val="21"/>
-          <w:szCs w:val="21"/>
-          <w:shd w:val="clear" w:color="auto" w:fill="FFFFFF"/>
-        </w:rPr>
-      </w:pPr>
-      <w:r>
+    <w:p>
+      <w:pPr>
+        <w:jc w:val="center"/>
+        <w:rPr>
+          <w:rFonts w:cstheme="minorHAnsi"/>
+          <w:b/>
+          <w:bCs/>
+          <w:sz w:val="28"/>
+          <w:szCs w:val="28"/>
+        </w:rPr>
+      </w:pPr>
+      <w:r>
+        <w:rPr>
+          <w:rFonts w:cstheme="minorHAnsi"/>
+          <w:b/>
+          <w:bCs/>
+          <w:sz w:val="28"/>
+          <w:szCs w:val="28"/>
+        </w:rPr>
+        <w:t>Predicting the location of Venues in Toronto, CA</w:t>
+      </w:r>
+    </w:p>
+    <w:p>
+      <w:pPr>
+        <w:jc w:val="center"/>
+        <w:rPr>
+          <w:rFonts w:cstheme="minorHAnsi"/>
+          <w:sz w:val="26"/>
+          <w:szCs w:val="26"/>
+        </w:rPr>
+      </w:pPr>
+      <w:r>
+        <w:rPr>
+          <w:rFonts w:cstheme="minorHAnsi"/>
+          <w:sz w:val="26"/>
+          <w:szCs w:val="26"/>
+        </w:rPr>
+        <w:t>Brandon Morris</w:t>
+      </w:r>
+    </w:p>
+    <w:p>
+      <w:pPr>
+        <w:jc w:val="center"/>
+        <w:rPr>
+          <w:rFonts w:cstheme="minorHAnsi"/>
+          <w:sz w:val="26"/>
+          <w:szCs w:val="26"/>
+        </w:rPr>
+      </w:pPr>
+      <w:r>
+        <w:rPr>
+          <w:rFonts w:cstheme="minorHAnsi"/>
+          <w:sz w:val="26"/>
+          <w:szCs w:val="26"/>
+        </w:rPr>
+        <w:t>June 2021</w:t>
+      </w:r>
+    </w:p>
+    <w:p>
+      <w:pPr>
+        <w:rPr>
+          <w:rFonts w:cstheme="minorHAnsi"/>
+          <w:b/>
+          <w:bCs/>
+          <w:sz w:val="24"/>
+          <w:szCs w:val="24"/>
+        </w:rPr>
+      </w:pPr>
+      <w:r>
+        <w:rPr>
+          <w:rFonts w:cstheme="minorHAnsi"/>
+          <w:b/>
+          <w:bCs/>
+          <w:sz w:val="24"/>
+          <w:szCs w:val="24"/>
+        </w:rPr>
+        <w:t xml:space="preserve">1. Introduction and </w:t>
+      </w:r>
+      <w:r>
+        <w:rPr>
+          <w:rFonts w:cstheme="minorHAnsi"/>
+          <w:b/>
+          <w:bCs/>
+        </w:rPr>
+        <w:t>Background</w:t>
+      </w:r>
+    </w:p>
+    <w:p>
+      <w:pPr>
+        <w:rPr>
+          <w:rFonts w:cstheme="minorHAnsi"/>
+          <w:color w:val="1F1F1F"/>
+          <w:sz w:val="21"/>
+          <w:szCs w:val="21"/>
+          <w:shd w:val="clear" w:color="auto" w:fill="FFFFFF"/>
+        </w:rPr>
+      </w:pPr>
+      <w:r>
+        <w:rPr>
+          <w:rFonts w:cstheme="minorHAnsi"/>
+        </w:rPr>
         <w:t xml:space="preserve">It is very difficult to find popular venues of a certain category in a city. I want to examine clusters of venues in different neighborhoods. In my project, I will </w:t>
       </w:r>
       <w:r>
         <w:rPr>
-          <w:rFonts w:ascii="Arial" w:hAnsi="Arial" w:cs="Arial"/>
-          <w:color w:val="1F1F1F"/>
-          <w:sz w:val="21"/>
-          <w:szCs w:val="21"/>
-          <w:shd w:val="clear" w:color="auto" w:fill="FFFFFF"/>
-        </w:rPr>
-        <w:t>leverage the Foursquare location data</w:t>
-      </w:r>
-      <w:r>
-        <w:rPr>
-          <w:rFonts w:ascii="Arial" w:hAnsi="Arial" w:cs="Arial"/>
-          <w:color w:val="1F1F1F"/>
-          <w:sz w:val="21"/>
-          <w:szCs w:val="21"/>
-          <w:shd w:val="clear" w:color="auto" w:fill="FFFFFF"/>
-        </w:rPr>
-        <w:t xml:space="preserve"> to find the top 10 venues in Downtown Toronto (radius of 1000 meters) based on postal code. </w:t>
-      </w:r>
-    </w:p>
-    <w:p>
-      <w:r>
-        <w:rPr>
-          <w:rFonts w:ascii="Arial" w:hAnsi="Arial" w:cs="Arial"/>
-          <w:color w:val="1F1F1F"/>
-          <w:sz w:val="21"/>
-          <w:szCs w:val="21"/>
+          <w:rFonts w:cstheme="minorHAnsi"/>
+          <w:color w:val="1F1F1F"/>
+          <w:sz w:val="21"/>
+          <w:szCs w:val="21"/>
+          <w:shd w:val="clear" w:color="auto" w:fill="FFFFFF"/>
+        </w:rPr>
+        <w:t xml:space="preserve">leverage the Foursquare location data to find the top 10 venues in Downtown Toronto (radius of 1000 meters) based on postal code. </w:t>
+      </w:r>
+    </w:p>
+    <w:p>
+      <w:pPr>
+        <w:rPr>
+          <w:rFonts w:cstheme="minorHAnsi"/>
+          <w:b/>
+          <w:bCs/>
+          <w:color w:val="1F1F1F"/>
+          <w:sz w:val="24"/>
+          <w:szCs w:val="24"/>
+          <w:shd w:val="clear" w:color="auto" w:fill="FFFFFF"/>
+        </w:rPr>
+      </w:pPr>
+      <w:r>
+        <w:rPr>
+          <w:rFonts w:cstheme="minorHAnsi"/>
+          <w:b/>
+          <w:bCs/>
+          <w:color w:val="1F1F1F"/>
+          <w:sz w:val="24"/>
+          <w:szCs w:val="24"/>
+          <w:shd w:val="clear" w:color="auto" w:fill="FFFFFF"/>
+        </w:rPr>
+        <w:t xml:space="preserve">2. </w:t>
+      </w:r>
+      <w:r>
+        <w:rPr>
+          <w:rFonts w:cstheme="minorHAnsi"/>
+          <w:b/>
+          <w:bCs/>
+          <w:color w:val="1F1F1F"/>
+          <w:sz w:val="24"/>
+          <w:szCs w:val="24"/>
+          <w:shd w:val="clear" w:color="auto" w:fill="FFFFFF"/>
+        </w:rPr>
+        <w:t>Data</w:t>
+      </w:r>
+    </w:p>
+    <w:p>
+      <w:pPr>
+        <w:rPr>
+          <w:rFonts w:cstheme="minorHAnsi"/>
+          <w:color w:val="1F1F1F"/>
+          <w:shd w:val="clear" w:color="auto" w:fill="FFFFFF"/>
+        </w:rPr>
+      </w:pPr>
+      <w:r>
+        <w:rPr>
+          <w:rFonts w:cstheme="minorHAnsi"/>
+          <w:color w:val="1F1F1F"/>
           <w:shd w:val="clear" w:color="auto" w:fill="FFFFFF"/>
         </w:rPr>
         <w:t xml:space="preserve">I will use </w:t>
@@ -51,10 +172,8 @@
       <w:proofErr w:type="spellStart"/>
       <w:r>
         <w:rPr>
-          <w:rFonts w:ascii="Arial" w:hAnsi="Arial" w:cs="Arial"/>
-          <w:color w:val="1F1F1F"/>
-          <w:sz w:val="21"/>
-          <w:szCs w:val="21"/>
+          <w:rFonts w:cstheme="minorHAnsi"/>
+          <w:color w:val="1F1F1F"/>
           <w:shd w:val="clear" w:color="auto" w:fill="FFFFFF"/>
         </w:rPr>
         <w:t>beautifulsoup</w:t>
@@ -62,20 +181,16 @@
       <w:proofErr w:type="spellEnd"/>
       <w:r>
         <w:rPr>
-          <w:rFonts w:ascii="Arial" w:hAnsi="Arial" w:cs="Arial"/>
-          <w:color w:val="1F1F1F"/>
-          <w:sz w:val="21"/>
-          <w:szCs w:val="21"/>
+          <w:rFonts w:cstheme="minorHAnsi"/>
+          <w:color w:val="1F1F1F"/>
           <w:shd w:val="clear" w:color="auto" w:fill="FFFFFF"/>
         </w:rPr>
         <w:t xml:space="preserve"> to scrape a Wikipedia page</w:t>
       </w:r>
       <w:r>
         <w:rPr>
-          <w:rFonts w:ascii="Arial" w:hAnsi="Arial" w:cs="Arial"/>
-          <w:color w:val="1F1F1F"/>
-          <w:sz w:val="21"/>
-          <w:szCs w:val="21"/>
+          <w:rFonts w:cstheme="minorHAnsi"/>
+          <w:color w:val="1F1F1F"/>
           <w:shd w:val="clear" w:color="auto" w:fill="FFFFFF"/>
         </w:rPr>
         <w:t xml:space="preserve"> that has postal code data from Toronto. I will use a foursquare </w:t>
@@ -83,10 +198,8 @@
       <w:proofErr w:type="spellStart"/>
       <w:r>
         <w:rPr>
-          <w:rFonts w:ascii="Arial" w:hAnsi="Arial" w:cs="Arial"/>
-          <w:color w:val="1F1F1F"/>
-          <w:sz w:val="21"/>
-          <w:szCs w:val="21"/>
+          <w:rFonts w:cstheme="minorHAnsi"/>
+          <w:color w:val="1F1F1F"/>
           <w:shd w:val="clear" w:color="auto" w:fill="FFFFFF"/>
         </w:rPr>
         <w:t>api</w:t>
@@ -94,54 +207,864 @@
       <w:proofErr w:type="spellEnd"/>
       <w:r>
         <w:rPr>
-          <w:rFonts w:ascii="Arial" w:hAnsi="Arial" w:cs="Arial"/>
-          <w:color w:val="1F1F1F"/>
-          <w:sz w:val="21"/>
-          <w:szCs w:val="21"/>
+          <w:rFonts w:cstheme="minorHAnsi"/>
+          <w:color w:val="1F1F1F"/>
           <w:shd w:val="clear" w:color="auto" w:fill="FFFFFF"/>
         </w:rPr>
         <w:t xml:space="preserve"> to </w:t>
       </w:r>
       <w:r>
         <w:rPr>
-          <w:rFonts w:ascii="Arial" w:hAnsi="Arial" w:cs="Arial"/>
-          <w:color w:val="1F1F1F"/>
-          <w:sz w:val="21"/>
-          <w:szCs w:val="21"/>
+          <w:rFonts w:cstheme="minorHAnsi"/>
+          <w:color w:val="1F1F1F"/>
           <w:shd w:val="clear" w:color="auto" w:fill="FFFFFF"/>
         </w:rPr>
         <w:t>get</w:t>
       </w:r>
       <w:r>
         <w:rPr>
-          <w:rFonts w:ascii="Arial" w:hAnsi="Arial" w:cs="Arial"/>
-          <w:color w:val="1F1F1F"/>
-          <w:sz w:val="21"/>
-          <w:szCs w:val="21"/>
+          <w:rFonts w:cstheme="minorHAnsi"/>
+          <w:color w:val="1F1F1F"/>
           <w:shd w:val="clear" w:color="auto" w:fill="FFFFFF"/>
         </w:rPr>
         <w:t xml:space="preserve"> </w:t>
       </w:r>
       <w:r>
         <w:rPr>
-          <w:rFonts w:ascii="Arial" w:hAnsi="Arial" w:cs="Arial"/>
-          <w:color w:val="1F1F1F"/>
-          <w:sz w:val="21"/>
-          <w:szCs w:val="21"/>
+          <w:rFonts w:cstheme="minorHAnsi"/>
+          <w:color w:val="1F1F1F"/>
           <w:shd w:val="clear" w:color="auto" w:fill="FFFFFF"/>
         </w:rPr>
         <w:t>venue data. I will use one-hot encoding and k-means to cluster the neighborhoods.</w:t>
+      </w:r>
+      <w:r>
+        <w:rPr>
+          <w:rFonts w:cstheme="minorHAnsi"/>
+          <w:color w:val="1F1F1F"/>
+          <w:shd w:val="clear" w:color="auto" w:fill="FFFFFF"/>
+        </w:rPr>
+        <w:t xml:space="preserve"> I will use folium to visualize the 5 clusters to see where similar venues are located throughout Toronto, CA.</w:t>
+      </w:r>
+    </w:p>
+    <w:p>
+      <w:pPr>
+        <w:rPr>
+          <w:rFonts w:cstheme="minorHAnsi"/>
+          <w:color w:val="1F1F1F"/>
+          <w:shd w:val="clear" w:color="auto" w:fill="FFFFFF"/>
+        </w:rPr>
+      </w:pPr>
+      <w:r>
+        <w:rPr>
+          <w:rFonts w:cstheme="minorHAnsi"/>
+          <w:color w:val="1F1F1F"/>
+          <w:shd w:val="clear" w:color="auto" w:fill="FFFFFF"/>
+        </w:rPr>
+        <w:t>Below is a pandas data frame that shows the table scraped from the Wikipedia page showing Toronto postal code data. I added Latitude and Longitude by joining the table with data from this csv (</w:t>
+      </w:r>
+      <w:r>
+        <w:rPr>
+          <w:rFonts w:cstheme="minorHAnsi"/>
+          <w:color w:val="1F1F1F"/>
+          <w:shd w:val="clear" w:color="auto" w:fill="FFFFFF"/>
+        </w:rPr>
+        <w:t>https://cocl.us/Geospatial_data</w:t>
+      </w:r>
+      <w:r>
+        <w:rPr>
+          <w:rFonts w:cstheme="minorHAnsi"/>
+          <w:color w:val="1F1F1F"/>
+          <w:shd w:val="clear" w:color="auto" w:fill="FFFFFF"/>
+        </w:rPr>
+        <w:t>).</w:t>
+      </w:r>
+    </w:p>
+    <w:p>
+      <w:pPr>
+        <w:rPr>
+          <w:rFonts w:cstheme="minorHAnsi"/>
+          <w:color w:val="1F1F1F"/>
+          <w:sz w:val="21"/>
+          <w:szCs w:val="21"/>
+          <w:shd w:val="clear" w:color="auto" w:fill="FFFFFF"/>
+        </w:rPr>
+      </w:pPr>
+      <w:r>
+        <w:rPr>
+          <w:noProof/>
+        </w:rPr>
+        <w:drawing>
+          <wp:inline distT="0" distB="0" distL="0" distR="0" wp14:anchorId="16C8CC2D" wp14:editId="659C17B2">
+            <wp:extent cx="5943600" cy="2957195"/>
+            <wp:effectExtent l="0" t="0" r="0" b="0"/>
+            <wp:docPr id="1" name="Picture 1"/>
+            <wp:cNvGraphicFramePr>
+              <a:graphicFrameLocks xmlns:a="http://schemas.openxmlformats.org/drawingml/2006/main" noChangeAspect="1"/>
+            </wp:cNvGraphicFramePr>
+            <a:graphic xmlns:a="http://schemas.openxmlformats.org/drawingml/2006/main">
+              <a:graphicData uri="http://schemas.openxmlformats.org/drawingml/2006/picture">
+                <pic:pic xmlns:pic="http://schemas.openxmlformats.org/drawingml/2006/picture">
+                  <pic:nvPicPr>
+                    <pic:cNvPr id="1" name=""/>
+                    <pic:cNvPicPr/>
+                  </pic:nvPicPr>
+                  <pic:blipFill>
+                    <a:blip r:embed="rId6"/>
+                    <a:stretch>
+                      <a:fillRect/>
+                    </a:stretch>
+                  </pic:blipFill>
+                  <pic:spPr>
+                    <a:xfrm>
+                      <a:off x="0" y="0"/>
+                      <a:ext cx="5943600" cy="2957195"/>
+                    </a:xfrm>
+                    <a:prstGeom prst="rect">
+                      <a:avLst/>
+                    </a:prstGeom>
+                  </pic:spPr>
+                </pic:pic>
+              </a:graphicData>
+            </a:graphic>
+          </wp:inline>
+        </w:drawing>
+      </w:r>
+    </w:p>
+    <w:p>
+      <w:pPr>
+        <w:rPr>
+          <w:rFonts w:cstheme="minorHAnsi"/>
+          <w:color w:val="1F1F1F"/>
+          <w:sz w:val="21"/>
+          <w:szCs w:val="21"/>
+          <w:shd w:val="clear" w:color="auto" w:fill="FFFFFF"/>
+        </w:rPr>
+      </w:pPr>
+    </w:p>
+    <w:p>
+      <w:pPr>
+        <w:rPr>
+          <w:rFonts w:cstheme="minorHAnsi"/>
+          <w:color w:val="1F1F1F"/>
+          <w:sz w:val="21"/>
+          <w:szCs w:val="21"/>
+          <w:shd w:val="clear" w:color="auto" w:fill="FFFFFF"/>
+        </w:rPr>
+      </w:pPr>
+    </w:p>
+    <w:p>
+      <w:pPr>
+        <w:rPr>
+          <w:rFonts w:cstheme="minorHAnsi"/>
+          <w:color w:val="1F1F1F"/>
+          <w:sz w:val="21"/>
+          <w:szCs w:val="21"/>
+          <w:shd w:val="clear" w:color="auto" w:fill="FFFFFF"/>
+        </w:rPr>
+      </w:pPr>
+    </w:p>
+    <w:p>
+      <w:pPr>
+        <w:rPr>
+          <w:rFonts w:cstheme="minorHAnsi"/>
+          <w:color w:val="1F1F1F"/>
+          <w:sz w:val="21"/>
+          <w:szCs w:val="21"/>
+          <w:shd w:val="clear" w:color="auto" w:fill="FFFFFF"/>
+        </w:rPr>
+      </w:pPr>
+    </w:p>
+    <w:p>
+      <w:pPr>
+        <w:rPr>
+          <w:rFonts w:cstheme="minorHAnsi"/>
+          <w:color w:val="1F1F1F"/>
+          <w:sz w:val="21"/>
+          <w:szCs w:val="21"/>
+          <w:shd w:val="clear" w:color="auto" w:fill="FFFFFF"/>
+        </w:rPr>
+      </w:pPr>
+    </w:p>
+    <w:p>
+      <w:pPr>
+        <w:rPr>
+          <w:rFonts w:cstheme="minorHAnsi"/>
+          <w:color w:val="1F1F1F"/>
+          <w:sz w:val="21"/>
+          <w:szCs w:val="21"/>
+          <w:shd w:val="clear" w:color="auto" w:fill="FFFFFF"/>
+        </w:rPr>
+      </w:pPr>
+      <w:r>
+        <w:rPr>
+          <w:rFonts w:cstheme="minorHAnsi"/>
+          <w:color w:val="1F1F1F"/>
+          <w:sz w:val="21"/>
+          <w:szCs w:val="21"/>
+          <w:shd w:val="clear" w:color="auto" w:fill="FFFFFF"/>
+        </w:rPr>
+        <w:lastRenderedPageBreak/>
+        <w:t>Below is a map showing all the locations in the dataset:</w:t>
+      </w:r>
+    </w:p>
+    <w:p>
+      <w:pPr>
+        <w:rPr>
+          <w:rFonts w:cstheme="minorHAnsi"/>
+          <w:color w:val="1F1F1F"/>
+          <w:sz w:val="21"/>
+          <w:szCs w:val="21"/>
+          <w:shd w:val="clear" w:color="auto" w:fill="FFFFFF"/>
+        </w:rPr>
+      </w:pPr>
+      <w:r>
+        <w:rPr>
+          <w:noProof/>
+        </w:rPr>
+        <w:drawing>
+          <wp:inline distT="0" distB="0" distL="0" distR="0" wp14:anchorId="662046D0" wp14:editId="59423BE6">
+            <wp:extent cx="5943600" cy="3558540"/>
+            <wp:effectExtent l="0" t="0" r="0" b="3810"/>
+            <wp:docPr id="2" name="Picture 2"/>
+            <wp:cNvGraphicFramePr>
+              <a:graphicFrameLocks xmlns:a="http://schemas.openxmlformats.org/drawingml/2006/main" noChangeAspect="1"/>
+            </wp:cNvGraphicFramePr>
+            <a:graphic xmlns:a="http://schemas.openxmlformats.org/drawingml/2006/main">
+              <a:graphicData uri="http://schemas.openxmlformats.org/drawingml/2006/picture">
+                <pic:pic xmlns:pic="http://schemas.openxmlformats.org/drawingml/2006/picture">
+                  <pic:nvPicPr>
+                    <pic:cNvPr id="1" name=""/>
+                    <pic:cNvPicPr/>
+                  </pic:nvPicPr>
+                  <pic:blipFill>
+                    <a:blip r:embed="rId7"/>
+                    <a:stretch>
+                      <a:fillRect/>
+                    </a:stretch>
+                  </pic:blipFill>
+                  <pic:spPr>
+                    <a:xfrm>
+                      <a:off x="0" y="0"/>
+                      <a:ext cx="5943600" cy="3558540"/>
+                    </a:xfrm>
+                    <a:prstGeom prst="rect">
+                      <a:avLst/>
+                    </a:prstGeom>
+                  </pic:spPr>
+                </pic:pic>
+              </a:graphicData>
+            </a:graphic>
+          </wp:inline>
+        </w:drawing>
+      </w:r>
+    </w:p>
+    <w:p>
+      <w:pPr>
+        <w:rPr>
+          <w:rFonts w:cstheme="minorHAnsi"/>
+          <w:b/>
+          <w:bCs/>
+          <w:color w:val="1F1F1F"/>
+          <w:sz w:val="24"/>
+          <w:szCs w:val="24"/>
+          <w:shd w:val="clear" w:color="auto" w:fill="FFFFFF"/>
+        </w:rPr>
+      </w:pPr>
+      <w:r>
+        <w:rPr>
+          <w:rFonts w:cstheme="minorHAnsi"/>
+          <w:b/>
+          <w:bCs/>
+          <w:color w:val="1F1F1F"/>
+          <w:sz w:val="24"/>
+          <w:szCs w:val="24"/>
+          <w:shd w:val="clear" w:color="auto" w:fill="FFFFFF"/>
+        </w:rPr>
+        <w:t>3. Methodology</w:t>
+      </w:r>
+    </w:p>
+    <w:p>
+      <w:pPr>
+        <w:rPr>
+          <w:rFonts w:cstheme="minorHAnsi"/>
+          <w:color w:val="1F1F1F"/>
+          <w:sz w:val="21"/>
+          <w:szCs w:val="21"/>
+          <w:shd w:val="clear" w:color="auto" w:fill="FFFFFF"/>
+        </w:rPr>
+      </w:pPr>
+      <w:r>
+        <w:rPr>
+          <w:rFonts w:cstheme="minorHAnsi"/>
+          <w:color w:val="1F1F1F"/>
+          <w:sz w:val="21"/>
+          <w:szCs w:val="21"/>
+          <w:shd w:val="clear" w:color="auto" w:fill="FFFFFF"/>
+        </w:rPr>
+        <w:t xml:space="preserve">I used the one hot encoding technique to show what venues were represented in each neighborhood. I then grouped the rows by neighborhood to show the mean of the frequency of occurrence of each category. </w:t>
+      </w:r>
+    </w:p>
+    <w:p>
+      <w:pPr>
+        <w:rPr>
+          <w:rFonts w:cstheme="minorHAnsi"/>
+          <w:color w:val="1F1F1F"/>
+          <w:sz w:val="21"/>
+          <w:szCs w:val="21"/>
+          <w:shd w:val="clear" w:color="auto" w:fill="FFFFFF"/>
+        </w:rPr>
+      </w:pPr>
+      <w:r>
+        <w:rPr>
+          <w:rFonts w:cstheme="minorHAnsi"/>
+          <w:color w:val="1F1F1F"/>
+          <w:sz w:val="21"/>
+          <w:szCs w:val="21"/>
+          <w:shd w:val="clear" w:color="auto" w:fill="FFFFFF"/>
+        </w:rPr>
+        <w:t>Below is a table that shows a subset of the data:</w:t>
+      </w:r>
+    </w:p>
+    <w:p>
+      <w:pPr>
+        <w:rPr>
+          <w:rFonts w:cstheme="minorHAnsi"/>
+          <w:color w:val="1F1F1F"/>
+          <w:sz w:val="21"/>
+          <w:szCs w:val="21"/>
+          <w:shd w:val="clear" w:color="auto" w:fill="FFFFFF"/>
+        </w:rPr>
+      </w:pPr>
+      <w:r>
+        <w:rPr>
+          <w:noProof/>
+        </w:rPr>
+        <w:drawing>
+          <wp:inline distT="0" distB="0" distL="0" distR="0" wp14:anchorId="3967B494" wp14:editId="159DF5A1">
+            <wp:extent cx="5943600" cy="3166745"/>
+            <wp:effectExtent l="0" t="0" r="0" b="0"/>
+            <wp:docPr id="3" name="Picture 3"/>
+            <wp:cNvGraphicFramePr>
+              <a:graphicFrameLocks xmlns:a="http://schemas.openxmlformats.org/drawingml/2006/main" noChangeAspect="1"/>
+            </wp:cNvGraphicFramePr>
+            <a:graphic xmlns:a="http://schemas.openxmlformats.org/drawingml/2006/main">
+              <a:graphicData uri="http://schemas.openxmlformats.org/drawingml/2006/picture">
+                <pic:pic xmlns:pic="http://schemas.openxmlformats.org/drawingml/2006/picture">
+                  <pic:nvPicPr>
+                    <pic:cNvPr id="1" name=""/>
+                    <pic:cNvPicPr/>
+                  </pic:nvPicPr>
+                  <pic:blipFill>
+                    <a:blip r:embed="rId8"/>
+                    <a:stretch>
+                      <a:fillRect/>
+                    </a:stretch>
+                  </pic:blipFill>
+                  <pic:spPr>
+                    <a:xfrm>
+                      <a:off x="0" y="0"/>
+                      <a:ext cx="5943600" cy="3166745"/>
+                    </a:xfrm>
+                    <a:prstGeom prst="rect">
+                      <a:avLst/>
+                    </a:prstGeom>
+                  </pic:spPr>
+                </pic:pic>
+              </a:graphicData>
+            </a:graphic>
+          </wp:inline>
+        </w:drawing>
+      </w:r>
+    </w:p>
+    <w:p>
+      <w:pPr>
+        <w:rPr>
+          <w:rFonts w:cstheme="minorHAnsi"/>
+          <w:color w:val="1F1F1F"/>
+          <w:sz w:val="21"/>
+          <w:szCs w:val="21"/>
+          <w:shd w:val="clear" w:color="auto" w:fill="FFFFFF"/>
+        </w:rPr>
+      </w:pPr>
+      <w:r>
+        <w:rPr>
+          <w:rFonts w:cstheme="minorHAnsi"/>
+          <w:color w:val="1F1F1F"/>
+          <w:sz w:val="21"/>
+          <w:szCs w:val="21"/>
+          <w:shd w:val="clear" w:color="auto" w:fill="FFFFFF"/>
+        </w:rPr>
+        <w:lastRenderedPageBreak/>
+        <w:t xml:space="preserve">After finding the </w:t>
+      </w:r>
+      <w:r>
+        <w:rPr>
+          <w:rFonts w:cstheme="minorHAnsi"/>
+          <w:color w:val="1F1F1F"/>
+          <w:sz w:val="21"/>
+          <w:szCs w:val="21"/>
+          <w:shd w:val="clear" w:color="auto" w:fill="FFFFFF"/>
+        </w:rPr>
+        <w:t>mean of the frequency</w:t>
+      </w:r>
+      <w:r>
+        <w:rPr>
+          <w:rFonts w:cstheme="minorHAnsi"/>
+          <w:color w:val="1F1F1F"/>
+          <w:sz w:val="21"/>
+          <w:szCs w:val="21"/>
+          <w:shd w:val="clear" w:color="auto" w:fill="FFFFFF"/>
+        </w:rPr>
+        <w:t>, I created a function that sorted the venues in descending order</w:t>
+      </w:r>
+      <w:r>
+        <w:rPr>
+          <w:rFonts w:cstheme="minorHAnsi"/>
+          <w:color w:val="1F1F1F"/>
+          <w:sz w:val="21"/>
+          <w:szCs w:val="21"/>
+          <w:shd w:val="clear" w:color="auto" w:fill="FFFFFF"/>
+        </w:rPr>
+        <w:t xml:space="preserve"> along with other columns that show the top number of venues.</w:t>
+      </w:r>
+    </w:p>
+    <w:p>
+      <w:pPr>
+        <w:rPr>
+          <w:rFonts w:cstheme="minorHAnsi"/>
+          <w:color w:val="1F1F1F"/>
+          <w:sz w:val="21"/>
+          <w:szCs w:val="21"/>
+          <w:shd w:val="clear" w:color="auto" w:fill="FFFFFF"/>
+        </w:rPr>
+      </w:pPr>
+      <w:r>
+        <w:rPr>
+          <w:noProof/>
+        </w:rPr>
+        <w:drawing>
+          <wp:inline distT="0" distB="0" distL="0" distR="0" wp14:anchorId="12787F69" wp14:editId="2BA99C15">
+            <wp:extent cx="5943600" cy="2576195"/>
+            <wp:effectExtent l="0" t="0" r="0" b="0"/>
+            <wp:docPr id="4" name="Picture 4"/>
+            <wp:cNvGraphicFramePr>
+              <a:graphicFrameLocks xmlns:a="http://schemas.openxmlformats.org/drawingml/2006/main" noChangeAspect="1"/>
+            </wp:cNvGraphicFramePr>
+            <a:graphic xmlns:a="http://schemas.openxmlformats.org/drawingml/2006/main">
+              <a:graphicData uri="http://schemas.openxmlformats.org/drawingml/2006/picture">
+                <pic:pic xmlns:pic="http://schemas.openxmlformats.org/drawingml/2006/picture">
+                  <pic:nvPicPr>
+                    <pic:cNvPr id="1" name=""/>
+                    <pic:cNvPicPr/>
+                  </pic:nvPicPr>
+                  <pic:blipFill>
+                    <a:blip r:embed="rId9"/>
+                    <a:stretch>
+                      <a:fillRect/>
+                    </a:stretch>
+                  </pic:blipFill>
+                  <pic:spPr>
+                    <a:xfrm>
+                      <a:off x="0" y="0"/>
+                      <a:ext cx="5943600" cy="2576195"/>
+                    </a:xfrm>
+                    <a:prstGeom prst="rect">
+                      <a:avLst/>
+                    </a:prstGeom>
+                  </pic:spPr>
+                </pic:pic>
+              </a:graphicData>
+            </a:graphic>
+          </wp:inline>
+        </w:drawing>
+      </w:r>
+    </w:p>
+    <w:p>
+      <w:pPr>
+        <w:rPr>
+          <w:rFonts w:cstheme="minorHAnsi"/>
+          <w:color w:val="1F1F1F"/>
+          <w:sz w:val="21"/>
+          <w:szCs w:val="21"/>
+          <w:shd w:val="clear" w:color="auto" w:fill="FFFFFF"/>
+        </w:rPr>
+      </w:pPr>
+      <w:r>
+        <w:rPr>
+          <w:rFonts w:cstheme="minorHAnsi"/>
+          <w:color w:val="1F1F1F"/>
+          <w:sz w:val="21"/>
+          <w:szCs w:val="21"/>
+          <w:shd w:val="clear" w:color="auto" w:fill="FFFFFF"/>
+        </w:rPr>
+        <w:t xml:space="preserve">After doing this, I used </w:t>
+      </w:r>
+      <w:proofErr w:type="spellStart"/>
+      <w:r>
+        <w:rPr>
+          <w:rFonts w:cstheme="minorHAnsi"/>
+          <w:color w:val="1F1F1F"/>
+          <w:sz w:val="21"/>
+          <w:szCs w:val="21"/>
+          <w:shd w:val="clear" w:color="auto" w:fill="FFFFFF"/>
+        </w:rPr>
+        <w:t>kmeans</w:t>
+      </w:r>
+      <w:proofErr w:type="spellEnd"/>
+      <w:r>
+        <w:rPr>
+          <w:rFonts w:cstheme="minorHAnsi"/>
+          <w:color w:val="1F1F1F"/>
+          <w:sz w:val="21"/>
+          <w:szCs w:val="21"/>
+          <w:shd w:val="clear" w:color="auto" w:fill="FFFFFF"/>
+        </w:rPr>
+        <w:t xml:space="preserve"> to separate the data into five clusters. I then joined the result with the original data set:</w:t>
+      </w:r>
+    </w:p>
+    <w:p>
+      <w:pPr>
+        <w:rPr>
+          <w:rFonts w:cstheme="minorHAnsi"/>
+          <w:color w:val="1F1F1F"/>
+          <w:sz w:val="21"/>
+          <w:szCs w:val="21"/>
+          <w:shd w:val="clear" w:color="auto" w:fill="FFFFFF"/>
+        </w:rPr>
+      </w:pPr>
+      <w:r>
+        <w:rPr>
+          <w:noProof/>
+        </w:rPr>
+        <w:drawing>
+          <wp:inline distT="0" distB="0" distL="0" distR="0" wp14:anchorId="670BA1CE" wp14:editId="31C55DB4">
+            <wp:extent cx="5943600" cy="3550285"/>
+            <wp:effectExtent l="0" t="0" r="0" b="0"/>
+            <wp:docPr id="5" name="Picture 5"/>
+            <wp:cNvGraphicFramePr>
+              <a:graphicFrameLocks xmlns:a="http://schemas.openxmlformats.org/drawingml/2006/main" noChangeAspect="1"/>
+            </wp:cNvGraphicFramePr>
+            <a:graphic xmlns:a="http://schemas.openxmlformats.org/drawingml/2006/main">
+              <a:graphicData uri="http://schemas.openxmlformats.org/drawingml/2006/picture">
+                <pic:pic xmlns:pic="http://schemas.openxmlformats.org/drawingml/2006/picture">
+                  <pic:nvPicPr>
+                    <pic:cNvPr id="1" name=""/>
+                    <pic:cNvPicPr/>
+                  </pic:nvPicPr>
+                  <pic:blipFill>
+                    <a:blip r:embed="rId10"/>
+                    <a:stretch>
+                      <a:fillRect/>
+                    </a:stretch>
+                  </pic:blipFill>
+                  <pic:spPr>
+                    <a:xfrm>
+                      <a:off x="0" y="0"/>
+                      <a:ext cx="5943600" cy="3550285"/>
+                    </a:xfrm>
+                    <a:prstGeom prst="rect">
+                      <a:avLst/>
+                    </a:prstGeom>
+                  </pic:spPr>
+                </pic:pic>
+              </a:graphicData>
+            </a:graphic>
+          </wp:inline>
+        </w:drawing>
+      </w:r>
+    </w:p>
+    <w:p>
+      <w:pPr>
+        <w:rPr>
+          <w:rFonts w:cstheme="minorHAnsi"/>
+          <w:b/>
+          <w:bCs/>
+          <w:color w:val="1F1F1F"/>
+          <w:sz w:val="24"/>
+          <w:szCs w:val="24"/>
+          <w:shd w:val="clear" w:color="auto" w:fill="FFFFFF"/>
+        </w:rPr>
+      </w:pPr>
+    </w:p>
+    <w:p>
+      <w:pPr>
+        <w:rPr>
+          <w:rFonts w:cstheme="minorHAnsi"/>
+          <w:b/>
+          <w:bCs/>
+          <w:color w:val="1F1F1F"/>
+          <w:sz w:val="24"/>
+          <w:szCs w:val="24"/>
+          <w:shd w:val="clear" w:color="auto" w:fill="FFFFFF"/>
+        </w:rPr>
+      </w:pPr>
+    </w:p>
+    <w:p>
+      <w:pPr>
+        <w:rPr>
+          <w:rFonts w:cstheme="minorHAnsi"/>
+          <w:b/>
+          <w:bCs/>
+          <w:color w:val="1F1F1F"/>
+          <w:sz w:val="24"/>
+          <w:szCs w:val="24"/>
+          <w:shd w:val="clear" w:color="auto" w:fill="FFFFFF"/>
+        </w:rPr>
+      </w:pPr>
+    </w:p>
+    <w:p>
+      <w:pPr>
+        <w:rPr>
+          <w:rFonts w:cstheme="minorHAnsi"/>
+          <w:b/>
+          <w:bCs/>
+          <w:color w:val="1F1F1F"/>
+          <w:sz w:val="24"/>
+          <w:szCs w:val="24"/>
+          <w:shd w:val="clear" w:color="auto" w:fill="FFFFFF"/>
+        </w:rPr>
+      </w:pPr>
+      <w:r>
+        <w:rPr>
+          <w:rFonts w:cstheme="minorHAnsi"/>
+          <w:b/>
+          <w:bCs/>
+          <w:color w:val="1F1F1F"/>
+          <w:sz w:val="24"/>
+          <w:szCs w:val="24"/>
+          <w:shd w:val="clear" w:color="auto" w:fill="FFFFFF"/>
+        </w:rPr>
+        <w:lastRenderedPageBreak/>
+        <w:t>4. Results</w:t>
+      </w:r>
+    </w:p>
+    <w:p>
+      <w:pPr>
+        <w:rPr>
+          <w:rFonts w:cstheme="minorHAnsi"/>
+          <w:color w:val="1F1F1F"/>
+          <w:sz w:val="21"/>
+          <w:szCs w:val="21"/>
+          <w:shd w:val="clear" w:color="auto" w:fill="FFFFFF"/>
+        </w:rPr>
+      </w:pPr>
+      <w:r>
+        <w:rPr>
+          <w:rFonts w:cstheme="minorHAnsi"/>
+          <w:color w:val="1F1F1F"/>
+          <w:sz w:val="21"/>
+          <w:szCs w:val="21"/>
+          <w:shd w:val="clear" w:color="auto" w:fill="FFFFFF"/>
+        </w:rPr>
+        <w:t xml:space="preserve">This map below show the neighborhoods </w:t>
+      </w:r>
+      <w:r>
+        <w:rPr>
+          <w:rFonts w:cstheme="minorHAnsi"/>
+          <w:color w:val="1F1F1F"/>
+          <w:sz w:val="21"/>
+          <w:szCs w:val="21"/>
+          <w:shd w:val="clear" w:color="auto" w:fill="FFFFFF"/>
+        </w:rPr>
+        <w:t>split into 5 clusters. Each cluster shows neighborhoods with similar venues. There are two outliers in the data shown in blue and orange.</w:t>
+      </w:r>
+    </w:p>
+    <w:p>
+      <w:pPr>
+        <w:rPr>
+          <w:rFonts w:cstheme="minorHAnsi"/>
+          <w:b/>
+          <w:bCs/>
+          <w:color w:val="1F1F1F"/>
+          <w:sz w:val="24"/>
+          <w:szCs w:val="24"/>
+          <w:shd w:val="clear" w:color="auto" w:fill="FFFFFF"/>
+        </w:rPr>
+      </w:pPr>
+      <w:r>
+        <w:rPr>
+          <w:noProof/>
+        </w:rPr>
+        <w:drawing>
+          <wp:inline distT="0" distB="0" distL="0" distR="0" wp14:anchorId="5090D75F" wp14:editId="374B6640">
+            <wp:extent cx="5943600" cy="3569335"/>
+            <wp:effectExtent l="0" t="0" r="0" b="0"/>
+            <wp:docPr id="6" name="Picture 6"/>
+            <wp:cNvGraphicFramePr>
+              <a:graphicFrameLocks xmlns:a="http://schemas.openxmlformats.org/drawingml/2006/main" noChangeAspect="1"/>
+            </wp:cNvGraphicFramePr>
+            <a:graphic xmlns:a="http://schemas.openxmlformats.org/drawingml/2006/main">
+              <a:graphicData uri="http://schemas.openxmlformats.org/drawingml/2006/picture">
+                <pic:pic xmlns:pic="http://schemas.openxmlformats.org/drawingml/2006/picture">
+                  <pic:nvPicPr>
+                    <pic:cNvPr id="1" name=""/>
+                    <pic:cNvPicPr/>
+                  </pic:nvPicPr>
+                  <pic:blipFill>
+                    <a:blip r:embed="rId11"/>
+                    <a:stretch>
+                      <a:fillRect/>
+                    </a:stretch>
+                  </pic:blipFill>
+                  <pic:spPr>
+                    <a:xfrm>
+                      <a:off x="0" y="0"/>
+                      <a:ext cx="5943600" cy="3569335"/>
+                    </a:xfrm>
+                    <a:prstGeom prst="rect">
+                      <a:avLst/>
+                    </a:prstGeom>
+                  </pic:spPr>
+                </pic:pic>
+              </a:graphicData>
+            </a:graphic>
+          </wp:inline>
+        </w:drawing>
+      </w:r>
+    </w:p>
+    <w:p>
+      <w:pPr>
+        <w:rPr>
+          <w:rFonts w:cstheme="minorHAnsi"/>
+          <w:b/>
+          <w:bCs/>
+          <w:color w:val="1F1F1F"/>
+          <w:sz w:val="24"/>
+          <w:szCs w:val="24"/>
+          <w:shd w:val="clear" w:color="auto" w:fill="FFFFFF"/>
+        </w:rPr>
+      </w:pPr>
+      <w:r>
+        <w:rPr>
+          <w:rFonts w:cstheme="minorHAnsi"/>
+          <w:b/>
+          <w:bCs/>
+          <w:color w:val="1F1F1F"/>
+          <w:sz w:val="24"/>
+          <w:szCs w:val="24"/>
+          <w:shd w:val="clear" w:color="auto" w:fill="FFFFFF"/>
+        </w:rPr>
+        <w:t>5. Discussion</w:t>
+      </w:r>
+    </w:p>
+    <w:p>
+      <w:pPr>
+        <w:rPr>
+          <w:rFonts w:cstheme="minorHAnsi"/>
+          <w:color w:val="1F1F1F"/>
+          <w:sz w:val="21"/>
+          <w:szCs w:val="21"/>
+          <w:shd w:val="clear" w:color="auto" w:fill="FFFFFF"/>
+        </w:rPr>
+      </w:pPr>
+      <w:r>
+        <w:rPr>
+          <w:rFonts w:cstheme="minorHAnsi"/>
+          <w:color w:val="1F1F1F"/>
+          <w:sz w:val="21"/>
+          <w:szCs w:val="21"/>
+          <w:shd w:val="clear" w:color="auto" w:fill="FFFFFF"/>
+        </w:rPr>
+        <w:t>Looking at the map, it seems most of the areas closer to downtown Toronto (nodes in green) are very similar to each other. This makes sense as city centers have many attractions and restaurants. One thing I should have done is build a formula to find the perfect number of clusters. This would have found the ideal number instead of looking to split the data in a predetermined number of groups. Using the postal code data also wasn’t ideal due to how different neighborhoods can have the same code. It made the data slightly messy.</w:t>
+      </w:r>
+      <w:r>
+        <w:rPr>
+          <w:rFonts w:cstheme="minorHAnsi"/>
+          <w:color w:val="1F1F1F"/>
+          <w:sz w:val="21"/>
+          <w:szCs w:val="21"/>
+          <w:shd w:val="clear" w:color="auto" w:fill="FFFFFF"/>
+        </w:rPr>
+        <w:t xml:space="preserve"> I also wish to have done some accuracy scores to further </w:t>
+      </w:r>
+      <w:r>
+        <w:rPr>
+          <w:rFonts w:cstheme="minorHAnsi"/>
+          <w:color w:val="1F1F1F"/>
+          <w:sz w:val="21"/>
+          <w:szCs w:val="21"/>
+          <w:shd w:val="clear" w:color="auto" w:fill="FFFFFF"/>
+        </w:rPr>
+        <w:t>bolster my findings.</w:t>
+      </w:r>
+    </w:p>
+    <w:p>
+      <w:pPr>
+        <w:rPr>
+          <w:rFonts w:cstheme="minorHAnsi"/>
+          <w:b/>
+          <w:bCs/>
+          <w:color w:val="1F1F1F"/>
+          <w:sz w:val="24"/>
+          <w:szCs w:val="24"/>
+          <w:shd w:val="clear" w:color="auto" w:fill="FFFFFF"/>
+        </w:rPr>
+      </w:pPr>
+      <w:r>
+        <w:rPr>
+          <w:rFonts w:cstheme="minorHAnsi"/>
+          <w:b/>
+          <w:bCs/>
+          <w:color w:val="1F1F1F"/>
+          <w:sz w:val="24"/>
+          <w:szCs w:val="24"/>
+          <w:shd w:val="clear" w:color="auto" w:fill="FFFFFF"/>
+        </w:rPr>
+        <w:t>6. Conclusion</w:t>
+      </w:r>
+    </w:p>
+    <w:p>
+      <w:pPr>
+        <w:rPr>
+          <w:rFonts w:cstheme="minorHAnsi"/>
+          <w:sz w:val="21"/>
+          <w:szCs w:val="21"/>
+        </w:rPr>
+      </w:pPr>
+      <w:r>
+        <w:rPr>
+          <w:rFonts w:cstheme="minorHAnsi"/>
+          <w:sz w:val="21"/>
+          <w:szCs w:val="21"/>
+        </w:rPr>
+        <w:t>To conclude</w:t>
+      </w:r>
+      <w:r>
+        <w:rPr>
+          <w:rFonts w:cstheme="minorHAnsi"/>
+          <w:sz w:val="21"/>
+          <w:szCs w:val="21"/>
+        </w:rPr>
+        <w:t xml:space="preserve">, the </w:t>
+      </w:r>
+      <w:proofErr w:type="spellStart"/>
+      <w:r>
+        <w:rPr>
+          <w:rFonts w:cstheme="minorHAnsi"/>
+          <w:sz w:val="21"/>
+          <w:szCs w:val="21"/>
+        </w:rPr>
+        <w:t>kmeans</w:t>
+      </w:r>
+      <w:proofErr w:type="spellEnd"/>
+      <w:r>
+        <w:rPr>
+          <w:rFonts w:cstheme="minorHAnsi"/>
+          <w:sz w:val="21"/>
+          <w:szCs w:val="21"/>
+        </w:rPr>
+        <w:t xml:space="preserve"> algorithm was very effective in producing clusters based on venues in each neighborhood. The maps do an amazing job of showing which areas are similar. This data can be helpful for a small business owner trying to find out where to place their business. It would give them a chance to analyze areas where similar venues are to compete with those venues. Usually, very unique venues like restaurants with food that is not local tend to cluster in cities. A city planner could also use this data to see the layout of a city at a glance. The placement of parks and other types of public offerings can be worked around certain neighborhoods. </w:t>
       </w:r>
       <w:bookmarkStart w:id="0" w:name="_GoBack"/>
       <w:bookmarkEnd w:id="0"/>
     </w:p>
     <w:sectPr>
-      <w:headerReference w:type="even" r:id="rId6"/>
-      <w:headerReference w:type="default" r:id="rId7"/>
-      <w:footerReference w:type="even" r:id="rId8"/>
-      <w:footerReference w:type="default" r:id="rId9"/>
-      <w:headerReference w:type="first" r:id="rId10"/>
-      <w:footerReference w:type="first" r:id="rId11"/>
+      <w:headerReference w:type="even" r:id="rId12"/>
+      <w:headerReference w:type="default" r:id="rId13"/>
+      <w:footerReference w:type="even" r:id="rId14"/>
+      <w:footerReference w:type="default" r:id="rId15"/>
+      <w:headerReference w:type="first" r:id="rId16"/>
+      <w:footerReference w:type="first" r:id="rId17"/>
       <w:pgSz w:w="12240" w:h="15840"/>
       <w:pgMar w:top="1440" w:right="1440" w:bottom="1440" w:left="1440" w:header="720" w:footer="720" w:gutter="0"/>
       <w:cols w:space="720"/>
@@ -384,6 +1307,7 @@
     <w:lsdException w:name="HTML Sample" w:semiHidden="1" w:unhideWhenUsed="1"/>
     <w:lsdException w:name="HTML Typewriter" w:semiHidden="1" w:unhideWhenUsed="1"/>
     <w:lsdException w:name="HTML Variable" w:semiHidden="1" w:unhideWhenUsed="1"/>
+    <w:lsdException w:name="Normal Table" w:semiHidden="1" w:unhideWhenUsed="1"/>
     <w:lsdException w:name="annotation subject" w:semiHidden="1" w:unhideWhenUsed="1"/>
     <w:lsdException w:name="No List" w:semiHidden="1" w:unhideWhenUsed="1"/>
     <w:lsdException w:name="Outline List 1" w:semiHidden="1" w:unhideWhenUsed="1"/>
@@ -430,8 +1354,10 @@
     <w:lsdException w:name="Table Subtle 2" w:semiHidden="1" w:unhideWhenUsed="1"/>
     <w:lsdException w:name="Table Web 1" w:semiHidden="1" w:unhideWhenUsed="1"/>
     <w:lsdException w:name="Table Web 2" w:semiHidden="1" w:unhideWhenUsed="1"/>
+    <w:lsdException w:name="Table Web 3" w:semiHidden="1" w:unhideWhenUsed="1"/>
     <w:lsdException w:name="Balloon Text" w:semiHidden="1" w:unhideWhenUsed="1"/>
     <w:lsdException w:name="Table Grid" w:uiPriority="39"/>
+    <w:lsdException w:name="Table Theme" w:semiHidden="1" w:unhideWhenUsed="1"/>
     <w:lsdException w:name="Placeholder Text" w:semiHidden="1"/>
     <w:lsdException w:name="No Spacing" w:uiPriority="1" w:qFormat="1"/>
     <w:lsdException w:name="Light Shading" w:uiPriority="60"/>
